--- a/Aula 01/Henrique Schwab.docx
+++ b/Aula 01/Henrique Schwab.docx
@@ -17,42 +17,30 @@
       <w:r>
         <w:t xml:space="preserve">Document </w:t>
       </w:r>
-      <w:bookmarkStart w:id="0" w:name="_GoBack"/>
-      <w:bookmarkEnd w:id="0"/>
-      <w:r>
-        <w:fldChar w:fldCharType="begin"/>
-      </w:r>
-      <w:r>
-        <w:instrText xml:space="preserve"> TITLE  \* MERGEFORMAT </w:instrText>
-      </w:r>
-      <w:r>
-        <w:fldChar w:fldCharType="separate"/>
-      </w:r>
-      <w:r>
-        <w:t>Vision</w:t>
-      </w:r>
-      <w:r>
-        <w:fldChar w:fldCharType="end"/>
-      </w:r>
+      <w:fldSimple w:instr=" TITLE  \* MERGEFORMAT ">
+        <w:r>
+          <w:t>Vision</w:t>
+        </w:r>
+      </w:fldSimple>
     </w:p>
     <w:p/>
     <w:p>
       <w:pPr>
         <w:pStyle w:val="Ttulo1"/>
       </w:pPr>
-      <w:bookmarkStart w:id="1" w:name="_Toc456598586"/>
-      <w:bookmarkStart w:id="2" w:name="_Toc456600917"/>
-      <w:bookmarkStart w:id="3" w:name="_Toc512930904"/>
-      <w:bookmarkStart w:id="4" w:name="_Toc20715754"/>
-      <w:bookmarkStart w:id="5" w:name="_Toc436203377"/>
-      <w:bookmarkStart w:id="6" w:name="_Toc452813577"/>
+      <w:bookmarkStart w:id="0" w:name="_Toc456598586"/>
+      <w:bookmarkStart w:id="1" w:name="_Toc456600917"/>
+      <w:bookmarkStart w:id="2" w:name="_Toc512930904"/>
+      <w:bookmarkStart w:id="3" w:name="_Toc20715754"/>
+      <w:bookmarkStart w:id="4" w:name="_Toc436203377"/>
+      <w:bookmarkStart w:id="5" w:name="_Toc452813577"/>
       <w:r>
         <w:t>Introduction</w:t>
       </w:r>
+      <w:bookmarkEnd w:id="0"/>
       <w:bookmarkEnd w:id="1"/>
       <w:bookmarkEnd w:id="2"/>
       <w:bookmarkEnd w:id="3"/>
-      <w:bookmarkEnd w:id="4"/>
     </w:p>
     <w:p>
       <w:r>
@@ -81,32 +69,32 @@
       <w:pPr>
         <w:pStyle w:val="Ttulo1"/>
       </w:pPr>
-      <w:bookmarkStart w:id="7" w:name="_Toc512930906"/>
-      <w:bookmarkStart w:id="8" w:name="_Toc20715755"/>
+      <w:bookmarkStart w:id="6" w:name="_Toc512930906"/>
+      <w:bookmarkStart w:id="7" w:name="_Toc20715755"/>
       <w:r>
         <w:t>Positioning</w:t>
       </w:r>
+      <w:bookmarkEnd w:id="4"/>
       <w:bookmarkEnd w:id="5"/>
       <w:bookmarkEnd w:id="6"/>
       <w:bookmarkEnd w:id="7"/>
-      <w:bookmarkEnd w:id="8"/>
     </w:p>
     <w:p/>
     <w:p>
       <w:pPr>
         <w:pStyle w:val="Ttulo2"/>
       </w:pPr>
-      <w:bookmarkStart w:id="9" w:name="_Toc436203379"/>
-      <w:bookmarkStart w:id="10" w:name="_Toc452813579"/>
-      <w:bookmarkStart w:id="11" w:name="_Toc512930907"/>
-      <w:bookmarkStart w:id="12" w:name="_Toc20715756"/>
+      <w:bookmarkStart w:id="8" w:name="_Toc436203379"/>
+      <w:bookmarkStart w:id="9" w:name="_Toc452813579"/>
+      <w:bookmarkStart w:id="10" w:name="_Toc512930907"/>
+      <w:bookmarkStart w:id="11" w:name="_Toc20715756"/>
       <w:r>
         <w:t>Problem Statement</w:t>
       </w:r>
+      <w:bookmarkEnd w:id="8"/>
       <w:bookmarkEnd w:id="9"/>
       <w:bookmarkEnd w:id="10"/>
       <w:bookmarkEnd w:id="11"/>
-      <w:bookmarkEnd w:id="12"/>
     </w:p>
     <w:p>
       <w:pPr>
@@ -296,21 +284,21 @@
       <w:pPr>
         <w:pStyle w:val="Ttulo2"/>
       </w:pPr>
-      <w:bookmarkStart w:id="13" w:name="_Toc425054392"/>
-      <w:bookmarkStart w:id="14" w:name="_Toc422186485"/>
-      <w:bookmarkStart w:id="15" w:name="_Toc436203380"/>
-      <w:bookmarkStart w:id="16" w:name="_Toc452813580"/>
-      <w:bookmarkStart w:id="17" w:name="_Toc512930908"/>
-      <w:bookmarkStart w:id="18" w:name="_Toc20715757"/>
+      <w:bookmarkStart w:id="12" w:name="_Toc425054392"/>
+      <w:bookmarkStart w:id="13" w:name="_Toc422186485"/>
+      <w:bookmarkStart w:id="14" w:name="_Toc436203380"/>
+      <w:bookmarkStart w:id="15" w:name="_Toc452813580"/>
+      <w:bookmarkStart w:id="16" w:name="_Toc512930908"/>
+      <w:bookmarkStart w:id="17" w:name="_Toc20715757"/>
       <w:r>
         <w:t>Product Position Statement</w:t>
       </w:r>
+      <w:bookmarkEnd w:id="12"/>
       <w:bookmarkEnd w:id="13"/>
       <w:bookmarkEnd w:id="14"/>
       <w:bookmarkEnd w:id="15"/>
       <w:bookmarkEnd w:id="16"/>
       <w:bookmarkEnd w:id="17"/>
-      <w:bookmarkEnd w:id="18"/>
     </w:p>
     <w:p>
       <w:pPr>
@@ -587,18 +575,18 @@
       <w:pPr>
         <w:pStyle w:val="Ttulo1"/>
       </w:pPr>
-      <w:bookmarkStart w:id="19" w:name="_Toc447960005"/>
-      <w:bookmarkStart w:id="20" w:name="_Toc452813581"/>
-      <w:bookmarkStart w:id="21" w:name="_Toc512930909"/>
-      <w:bookmarkStart w:id="22" w:name="_Toc20715758"/>
-      <w:bookmarkStart w:id="23" w:name="_Toc436203381"/>
+      <w:bookmarkStart w:id="18" w:name="_Toc447960005"/>
+      <w:bookmarkStart w:id="19" w:name="_Toc452813581"/>
+      <w:bookmarkStart w:id="20" w:name="_Toc512930909"/>
+      <w:bookmarkStart w:id="21" w:name="_Toc20715758"/>
+      <w:bookmarkStart w:id="22" w:name="_Toc436203381"/>
       <w:r>
         <w:t>Stakeholder Descriptions</w:t>
       </w:r>
+      <w:bookmarkEnd w:id="18"/>
       <w:bookmarkEnd w:id="19"/>
       <w:bookmarkEnd w:id="20"/>
       <w:bookmarkEnd w:id="21"/>
-      <w:bookmarkEnd w:id="22"/>
     </w:p>
     <w:p>
       <w:pPr>
@@ -902,17 +890,18 @@
       <w:pPr>
         <w:pStyle w:val="Ttulo2"/>
       </w:pPr>
-      <w:bookmarkStart w:id="24" w:name="_Toc425054386"/>
-      <w:bookmarkStart w:id="25" w:name="_Toc342757864"/>
-      <w:bookmarkStart w:id="26" w:name="_Toc346297773"/>
-      <w:bookmarkStart w:id="27" w:name="_Toc422186479"/>
-      <w:bookmarkStart w:id="28" w:name="_Toc436203384"/>
-      <w:bookmarkStart w:id="29" w:name="_Toc452813585"/>
-      <w:bookmarkStart w:id="30" w:name="_Toc512930912"/>
-      <w:bookmarkStart w:id="31" w:name="_Toc20715759"/>
+      <w:bookmarkStart w:id="23" w:name="_Toc425054386"/>
+      <w:bookmarkStart w:id="24" w:name="_Toc342757864"/>
+      <w:bookmarkStart w:id="25" w:name="_Toc346297773"/>
+      <w:bookmarkStart w:id="26" w:name="_Toc422186479"/>
+      <w:bookmarkStart w:id="27" w:name="_Toc436203384"/>
+      <w:bookmarkStart w:id="28" w:name="_Toc452813585"/>
+      <w:bookmarkStart w:id="29" w:name="_Toc512930912"/>
+      <w:bookmarkStart w:id="30" w:name="_Toc20715759"/>
       <w:r>
         <w:t>User Environment</w:t>
       </w:r>
+      <w:bookmarkEnd w:id="23"/>
       <w:bookmarkEnd w:id="24"/>
       <w:bookmarkEnd w:id="25"/>
       <w:bookmarkEnd w:id="26"/>
@@ -920,7 +909,6 @@
       <w:bookmarkEnd w:id="28"/>
       <w:bookmarkEnd w:id="29"/>
       <w:bookmarkEnd w:id="30"/>
-      <w:bookmarkEnd w:id="31"/>
     </w:p>
     <w:p>
       <w:r>
@@ -931,35 +919,35 @@
       <w:pPr>
         <w:pStyle w:val="Ttulo1"/>
       </w:pPr>
-      <w:bookmarkStart w:id="32" w:name="_Toc436203387"/>
-      <w:bookmarkStart w:id="33" w:name="_Toc452813590"/>
-      <w:bookmarkStart w:id="34" w:name="_Toc512930915"/>
-      <w:bookmarkStart w:id="35" w:name="_Toc20715760"/>
-      <w:bookmarkEnd w:id="23"/>
+      <w:bookmarkStart w:id="31" w:name="_Toc436203387"/>
+      <w:bookmarkStart w:id="32" w:name="_Toc452813590"/>
+      <w:bookmarkStart w:id="33" w:name="_Toc512930915"/>
+      <w:bookmarkStart w:id="34" w:name="_Toc20715760"/>
+      <w:bookmarkEnd w:id="22"/>
       <w:r>
         <w:t>Product Overview</w:t>
       </w:r>
+      <w:bookmarkEnd w:id="31"/>
       <w:bookmarkEnd w:id="32"/>
       <w:bookmarkEnd w:id="33"/>
       <w:bookmarkEnd w:id="34"/>
-      <w:bookmarkEnd w:id="35"/>
     </w:p>
     <w:p>
       <w:pPr>
         <w:pStyle w:val="Ttulo2"/>
       </w:pPr>
-      <w:bookmarkStart w:id="36" w:name="_Toc452813588"/>
-      <w:bookmarkStart w:id="37" w:name="_Toc512930913"/>
-      <w:bookmarkStart w:id="38" w:name="_Toc20715763"/>
+      <w:bookmarkStart w:id="35" w:name="_Toc452813588"/>
+      <w:bookmarkStart w:id="36" w:name="_Toc512930913"/>
+      <w:bookmarkStart w:id="37" w:name="_Toc20715763"/>
       <w:r>
         <w:t>Needs</w:t>
       </w:r>
+      <w:bookmarkEnd w:id="35"/>
       <w:bookmarkEnd w:id="36"/>
-      <w:bookmarkEnd w:id="37"/>
       <w:r>
         <w:t xml:space="preserve"> and Features</w:t>
       </w:r>
-      <w:bookmarkEnd w:id="38"/>
+      <w:bookmarkEnd w:id="37"/>
     </w:p>
     <w:p>
       <w:pPr>
@@ -1331,17 +1319,17 @@
       <w:pPr>
         <w:pStyle w:val="Ttulo1"/>
       </w:pPr>
-      <w:bookmarkStart w:id="39" w:name="_Toc436203408"/>
-      <w:bookmarkStart w:id="40" w:name="_Toc452813602"/>
-      <w:bookmarkStart w:id="41" w:name="_Toc512930919"/>
-      <w:bookmarkStart w:id="42" w:name="_Toc20715765"/>
+      <w:bookmarkStart w:id="38" w:name="_Toc436203408"/>
+      <w:bookmarkStart w:id="39" w:name="_Toc452813602"/>
+      <w:bookmarkStart w:id="40" w:name="_Toc512930919"/>
+      <w:bookmarkStart w:id="41" w:name="_Toc20715765"/>
       <w:r>
         <w:t>Other Product Requirements</w:t>
       </w:r>
+      <w:bookmarkEnd w:id="38"/>
       <w:bookmarkEnd w:id="39"/>
       <w:bookmarkEnd w:id="40"/>
       <w:bookmarkEnd w:id="41"/>
-      <w:bookmarkEnd w:id="42"/>
     </w:p>
     <w:p>
       <w:pPr>
@@ -1363,8 +1351,8 @@
       <w:pPr>
         <w:pStyle w:val="InfoBlue"/>
       </w:pPr>
-      <w:bookmarkStart w:id="43" w:name="_Toc436203413"/>
-      <w:bookmarkStart w:id="44" w:name="_Toc452813607"/>
+      <w:bookmarkStart w:id="42" w:name="_Toc436203413"/>
+      <w:bookmarkStart w:id="43" w:name="_Toc452813607"/>
       <w:r>
         <w:t xml:space="preserve">Note any design constraints, external constraints, </w:t>
       </w:r>
@@ -1407,8 +1395,8 @@
       <w:r>
         <w:t>Define the priority of these other product requirements. Include, if useful, attributes such as stability, benefit, effort, and risk.]</w:t>
       </w:r>
+      <w:bookmarkEnd w:id="42"/>
       <w:bookmarkEnd w:id="43"/>
-      <w:bookmarkEnd w:id="44"/>
     </w:p>
     <w:tbl>
       <w:tblPr>
@@ -1507,6 +1495,9 @@
               <w:pStyle w:val="Corpodetexto"/>
               <w:ind w:left="0"/>
             </w:pPr>
+            <w:r>
+              <w:t>Solicitar cancelamento de compra</w:t>
+            </w:r>
           </w:p>
         </w:tc>
         <w:tc>
@@ -1518,6 +1509,9 @@
               <w:pStyle w:val="Corpodetexto"/>
               <w:ind w:left="0"/>
             </w:pPr>
+            <w:r>
+              <w:t>Baixa</w:t>
+            </w:r>
           </w:p>
         </w:tc>
         <w:tc>
@@ -1528,7 +1522,15 @@
             <w:pPr>
               <w:pStyle w:val="Corpodetexto"/>
               <w:ind w:left="0"/>
-            </w:pPr>
+              <w:rPr>
+                <w:u w:val="single"/>
+              </w:rPr>
+            </w:pPr>
+            <w:r>
+              <w:t>Módulo de melhorias</w:t>
+            </w:r>
+            <w:bookmarkStart w:id="44" w:name="_GoBack"/>
+            <w:bookmarkEnd w:id="44"/>
           </w:p>
         </w:tc>
       </w:tr>
@@ -1633,11 +1635,21 @@
           <w:r>
             <w:sym w:font="Symbol" w:char="F0D3"/>
           </w:r>
-          <w:fldSimple w:instr=" DOCPROPERTY &quot;Company&quot;  \* MERGEFORMAT ">
-            <w:r>
-              <w:t>&lt;Company Name&gt;</w:t>
-            </w:r>
-          </w:fldSimple>
+          <w:r>
+            <w:fldChar w:fldCharType="begin"/>
+          </w:r>
+          <w:r>
+            <w:instrText xml:space="preserve"> DOCPROPERTY "Company"  \* MERGEFORMAT </w:instrText>
+          </w:r>
+          <w:r>
+            <w:fldChar w:fldCharType="separate"/>
+          </w:r>
+          <w:r>
+            <w:t>&lt;Company Name&gt;</w:t>
+          </w:r>
+          <w:r>
+            <w:fldChar w:fldCharType="end"/>
+          </w:r>
           <w:r>
             <w:t xml:space="preserve">, </w:t>
           </w:r>
@@ -1701,7 +1713,7 @@
               <w:rStyle w:val="Nmerodepgina"/>
               <w:noProof/>
             </w:rPr>
-            <w:t>1</w:t>
+            <w:t>2</w:t>
           </w:r>
           <w:r>
             <w:rPr>
@@ -1825,11 +1837,21 @@
           <w:tcW w:w="6379" w:type="dxa"/>
         </w:tcPr>
         <w:p>
-          <w:fldSimple w:instr=" TITLE  \* MERGEFORMAT ">
-            <w:r>
-              <w:t>Vision</w:t>
-            </w:r>
-          </w:fldSimple>
+          <w:r>
+            <w:fldChar w:fldCharType="begin"/>
+          </w:r>
+          <w:r>
+            <w:instrText xml:space="preserve"> TITLE  \* MERGEFORMAT </w:instrText>
+          </w:r>
+          <w:r>
+            <w:fldChar w:fldCharType="separate"/>
+          </w:r>
+          <w:r>
+            <w:t>Vision</w:t>
+          </w:r>
+          <w:r>
+            <w:fldChar w:fldCharType="end"/>
+          </w:r>
         </w:p>
       </w:tc>
       <w:tc>
@@ -4859,7 +4881,7 @@
 </file>
 
 <file path=customXml/itemProps1.xml><?xml version="1.0" encoding="utf-8"?>
-<ds:datastoreItem xmlns:ds="http://schemas.openxmlformats.org/officeDocument/2006/customXml" ds:itemID="{ACDC24A1-EE0E-481A-AD0D-A746CA8012FD}">
+<ds:datastoreItem xmlns:ds="http://schemas.openxmlformats.org/officeDocument/2006/customXml" ds:itemID="{7402F8E6-0959-471E-9FCA-A5231DAB7C59}">
   <ds:schemaRefs>
     <ds:schemaRef ds:uri="http://schemas.openxmlformats.org/officeDocument/2006/bibliography"/>
   </ds:schemaRefs>
